--- a/k8s issue and steps to solve.docx
+++ b/k8s issue and steps to solve.docx
@@ -217,8 +217,16 @@
     </w:p>
     <w:p/>
     <w:p>
+      <w:r>
+        <w:t>other issues and command</w:t>
+      </w:r>
       <w:bookmarkStart w:id="0" w:name="_GoBack"/>
       <w:bookmarkEnd w:id="0"/>
+    </w:p>
+    <w:p>
+      <w:r>
+        <w:t>https://www.sqlshack.com/azure-kubernetes-service-aks-managing-sql-server-database-files/</w:t>
+      </w:r>
     </w:p>
     <w:sectPr>
       <w:pgSz w:w="11906" w:h="16838"/>

--- a/k8s issue and steps to solve.docx
+++ b/k8s issue and steps to solve.docx
@@ -220,12 +220,33 @@
       <w:r>
         <w:t>other issues and command</w:t>
       </w:r>
+    </w:p>
+    <w:p>
+      <w:hyperlink r:id="rId11" w:history="1">
+        <w:r>
+          <w:rPr>
+            <w:rStyle w:val="Hyperlink"/>
+          </w:rPr>
+          <w:t>https://www.sqlshack.com/azure-kubernetes-service-aks-managing-sql-server-database-files/</w:t>
+        </w:r>
+      </w:hyperlink>
+    </w:p>
+    <w:p/>
+    <w:p/>
+    <w:p>
+      <w:r>
+        <w:lastRenderedPageBreak/>
+        <w:t>for checking the public access inside the container/pods use this command</w:t>
+      </w:r>
       <w:bookmarkStart w:id="0" w:name="_GoBack"/>
       <w:bookmarkEnd w:id="0"/>
     </w:p>
     <w:p>
       <w:r>
-        <w:t>https://www.sqlshack.com/azure-kubernetes-service-aks-managing-sql-server-database-files/</w:t>
+        <w:rPr>
+          <w:rStyle w:val="ui-provider"/>
+        </w:rPr>
+        <w:t>curl -4 icanhazip.com</w:t>
       </w:r>
     </w:p>
     <w:sectPr>

--- a/k8s issue and steps to solve.docx
+++ b/k8s issue and steps to solve.docx
@@ -238,15 +238,33 @@
         <w:lastRenderedPageBreak/>
         <w:t>for checking the public access inside the container/pods use this command</w:t>
       </w:r>
+    </w:p>
+    <w:p>
+      <w:pPr>
+        <w:rPr>
+          <w:rStyle w:val="ui-provider"/>
+        </w:rPr>
+      </w:pPr>
+      <w:r>
+        <w:rPr>
+          <w:rStyle w:val="ui-provider"/>
+        </w:rPr>
+        <w:t>curl -4 icanhazip.com</w:t>
+      </w:r>
+    </w:p>
+    <w:p/>
+    <w:p/>
+    <w:p/>
+    <w:p>
+      <w:r>
+        <w:t>Have you been in situations where your corporate rules don’t allow you to run build/test pipelines on Azure provided agents? Or a situation where you want to execute multiple pipelines in parallel? If you are tired of provisioning Virtual Machines by now, then look no further…</w:t>
+      </w:r>
       <w:bookmarkStart w:id="0" w:name="_GoBack"/>
       <w:bookmarkEnd w:id="0"/>
     </w:p>
     <w:p>
       <w:r>
-        <w:rPr>
-          <w:rStyle w:val="ui-provider"/>
-        </w:rPr>
-        <w:t>curl -4 icanhazip.com</w:t>
+        <w:t>https://ghoshasish99.medium.com/azure-devops-self-hosted-agents-on-kubernetes-51685fde9a14</w:t>
       </w:r>
     </w:p>
     <w:sectPr>
